--- a/Cancionero .docx/Te doy gloria.docx
+++ b/Cancionero .docx/Te doy gloria.docx
@@ -4,16 +4,21 @@
   <w:body>
     <w:p>
       <w:pPr>
-        <w:rPr>
-          <w:rFonts w:hint="default" w:ascii="Anka/Coder Narrow" w:hAnsi="Anka/Coder Narrow" w:cs="Consolas"/>
-          <w:color w:val="000000"/>
-          <w:sz w:val="20"/>
-          <w:szCs w:val="20"/>
-        </w:rPr>
-      </w:pPr>
-    </w:p>
-    <w:p>
-      <w:pPr>
+        <w:keepNext w:val="0"/>
+        <w:keepLines w:val="0"/>
+        <w:pageBreakBefore w:val="0"/>
+        <w:widowControl/>
+        <w:kinsoku/>
+        <w:wordWrap/>
+        <w:overflowPunct/>
+        <w:topLinePunct w:val="0"/>
+        <w:autoSpaceDE/>
+        <w:autoSpaceDN/>
+        <w:bidi w:val="0"/>
+        <w:adjustRightInd/>
+        <w:snapToGrid/>
+        <w:textAlignment w:val="auto"/>
+        <w:outlineLvl w:val="0"/>
         <w:rPr>
           <w:rFonts w:hint="default" w:ascii="Anka/Coder Narrow" w:hAnsi="Anka/Coder Narrow" w:cs="Consolas"/>
           <w:b/>
@@ -23,7 +28,6 @@
           <w:szCs w:val="20"/>
         </w:rPr>
       </w:pPr>
-      <w:bookmarkStart w:id="0" w:name="_GoBack"/>
       <w:r>
         <w:rPr>
           <w:rFonts w:hint="default" w:ascii="Anka/Coder Narrow" w:hAnsi="Anka/Coder Narrow" w:cs="Consolas"/>
@@ -33,9 +37,11 @@
           <w:sz w:val="20"/>
           <w:szCs w:val="20"/>
         </w:rPr>
-        <w:t xml:space="preserve">En </w:t>
-      </w:r>
-      <w:r>
+        <w:t>En Espíritu y en Verdad</w:t>
+      </w:r>
+    </w:p>
+    <w:p>
+      <w:pPr>
         <w:rPr>
           <w:rFonts w:hint="default" w:ascii="Anka/Coder Narrow" w:hAnsi="Anka/Coder Narrow" w:cs="Consolas"/>
           <w:b/>
@@ -44,8 +50,7 @@
           <w:sz w:val="20"/>
           <w:szCs w:val="20"/>
         </w:rPr>
-        <w:t>Espíritu</w:t>
-      </w:r>
+      </w:pPr>
       <w:r>
         <w:rPr>
           <w:rFonts w:hint="default" w:ascii="Anka/Coder Narrow" w:hAnsi="Anka/Coder Narrow" w:cs="Consolas"/>
@@ -55,33 +60,9 @@
           <w:sz w:val="20"/>
           <w:szCs w:val="20"/>
         </w:rPr>
-        <w:t xml:space="preserve"> y en Verdad</w:t>
-      </w:r>
-    </w:p>
-    <w:p>
-      <w:pPr>
-        <w:rPr>
-          <w:rFonts w:hint="default" w:ascii="Anka/Coder Narrow" w:hAnsi="Anka/Coder Narrow" w:cs="Consolas"/>
-          <w:b/>
-          <w:bCs/>
-          <w:color w:val="FF0000"/>
-          <w:sz w:val="20"/>
-          <w:szCs w:val="20"/>
-        </w:rPr>
-      </w:pPr>
-      <w:r>
-        <w:rPr>
-          <w:rFonts w:hint="default" w:ascii="Anka/Coder Narrow" w:hAnsi="Anka/Coder Narrow" w:cs="Consolas"/>
-          <w:b/>
-          <w:bCs/>
-          <w:color w:val="FF0000"/>
-          <w:sz w:val="20"/>
-          <w:szCs w:val="20"/>
-        </w:rPr>
         <w:t>Te doy gloria</w:t>
       </w:r>
     </w:p>
-    <w:bookmarkEnd w:id="0"/>
     <w:p>
       <w:pPr>
         <w:rPr>
@@ -567,6 +548,8 @@
           <w:szCs w:val="20"/>
         </w:rPr>
       </w:pPr>
+      <w:bookmarkStart w:id="0" w:name="_GoBack"/>
+      <w:bookmarkEnd w:id="0"/>
     </w:p>
     <w:sectPr>
       <w:pgSz w:w="3572" w:h="6236"/>
